--- a/ENG-2206/Assignments/HW/ENG-2206 Assignment 4.docx
+++ b/ENG-2206/Assignments/HW/ENG-2206 Assignment 4.docx
@@ -1662,7 +1662,6 @@
           <w:iCs/>
           <w:lang w:val="vi-VN"/>
         </w:rPr>
-        <w:lastRenderedPageBreak/>
         <w:t>Answer : (page 140) -&gt; He is a watchmaker</w:t>
       </w:r>
     </w:p>
@@ -2195,7 +2194,6 @@
           <w:rFonts w:ascii="Times New Roman" w:hAnsi="Times New Roman" w:cs="Times New Roman"/>
           <w:lang w:val="vi-VN"/>
         </w:rPr>
-        <w:lastRenderedPageBreak/>
         <w:t xml:space="preserve">His older brother is seven years older than the narrator. The extreme affection that was lavished upon him meant that he was a little neglected, which is not something of which he can approve. His upbringing suffered in consequence. He fell into dissolute ways even before the age at which one can speak, be considered dissolute. He was placed </w:t>
       </w:r>
       <w:r>
@@ -2676,14 +2674,7 @@
         <w:rPr>
           <w:rFonts w:ascii="Times New Roman" w:hAnsi="Times New Roman" w:cs="Times New Roman"/>
         </w:rPr>
-        <w:t xml:space="preserve">The narrator perceives two contrasting characteristics within his personality: sensibility and pride. Sensibility makes him empathetic and deeply sensitive to the feelings and suffering of others. At the same time, pride drives him to seek recognition and validation from others. These characteristics significantly influence his activities. His sensibility leads him to engage in </w:t>
-      </w:r>
-      <w:r>
-        <w:rPr>
-          <w:rFonts w:ascii="Times New Roman" w:hAnsi="Times New Roman" w:cs="Times New Roman"/>
-        </w:rPr>
-        <w:lastRenderedPageBreak/>
-        <w:t>pursuits that reflect his compassion and emotional depth, such as his philosophical writings and his dedication to social justice and educational reforms. However, his pride makes him susceptible to feelings of offense and defensiveness, resulting in conflicts and misunderstandings. This duality often leads to complex and sometimes contradictory behavior, where Rousseau strives to do good but is deeply affected by how others perceive and respond to him.</w:t>
+        <w:t>The narrator perceives two contrasting characteristics within his personality: sensibility and pride. Sensibility makes him empathetic and deeply sensitive to the feelings and suffering of others. At the same time, pride drives him to seek recognition and validation from others. These characteristics significantly influence his activities. His sensibility leads him to engage in pursuits that reflect his compassion and emotional depth, such as his philosophical writings and his dedication to social justice and educational reforms. However, his pride makes him susceptible to feelings of offense and defensiveness, resulting in conflicts and misunderstandings. This duality often leads to complex and sometimes contradictory behavior, where Rousseau strives to do good but is deeply affected by how others perceive and respond to him.</w:t>
       </w:r>
     </w:p>
     <w:p>
@@ -3083,7 +3074,6 @@
           <w:b/>
           <w:bCs/>
         </w:rPr>
-        <w:lastRenderedPageBreak/>
         <w:t>IV. Frederick Douglass</w:t>
       </w:r>
     </w:p>
@@ -3733,11 +3723,7 @@
         <w:t>Reveries</w:t>
       </w:r>
       <w:r>
-        <w:t xml:space="preserve">, resembling personal reflections akin to Montaigne's style, vary in their treatment of Rousseau's life story. Scholars have interpreted this repetitive pattern through diverse lenses: some attribute it to Rousseau's potential pathological mental condition, others suggest it stems from his attempt to reconcile fundamental </w:t>
-      </w:r>
-      <w:r>
-        <w:lastRenderedPageBreak/>
-        <w:t>flaws in his philosophical framework, and more optimistically, as an ongoing existential quest for self-understanding that persists until death.</w:t>
+        <w:t>, resembling personal reflections akin to Montaigne's style, vary in their treatment of Rousseau's life story. Scholars have interpreted this repetitive pattern through diverse lenses: some attribute it to Rousseau's potential pathological mental condition, others suggest it stems from his attempt to reconcile fundamental flaws in his philosophical framework, and more optimistically, as an ongoing existential quest for self-understanding that persists until death.</w:t>
       </w:r>
     </w:p>
     <w:p>
@@ -3801,7 +3787,7 @@
         <w:kern w:val="2"/>
         <w:sz w:val="24"/>
         <w:szCs w:val="24"/>
-        <w:lang w:eastAsia="en-US" w:bidi="ar-SA"/>
+        <w:lang w:val="en-US" w:eastAsia="en-US" w:bidi="ar-SA"/>
         <w14:ligatures w14:val="standardContextual"/>
       </w:rPr>
     </w:rPrDefault>
